--- a/002 - DOCUMENT/B-BACK_END/Olives_ArchitectureDesign_v2.0.docx
+++ b/002 - DOCUMENT/B-BACK_END/Olives_ArchitectureDesign_v2.0.docx
@@ -48,13 +48,7 @@
         <w:ind w:firstLine="360"/>
       </w:pPr>
       <w:r>
-        <w:t xml:space="preserve">This document provides a comprehensive architectural overview of the system, using a number of different architectural views to depict different aspects of the system. It is intended to capture and convey the significant architectural decisions that have been made on the system. This document is intended for both of supervisor and developers of </w:t>
-      </w:r>
-      <w:r>
-        <w:t>Olives</w:t>
-      </w:r>
-      <w:r>
-        <w:t xml:space="preserve"> project, submitted to instructor and stored in the team’s capstone project deliverables kit.</w:t>
+        <w:t>This document provides a comprehensive architectural overview of the system, using a number of different architectural views to depict different aspects of the system. It is intended to capture and convey the significant architectural decisions that have been made on the system. This document is intended for both of supervisor and developers of Olives project, submitted to instructor and stored in the team’s capstone project deliverables kit.</w:t>
       </w:r>
     </w:p>
     <w:p>
@@ -539,10 +533,7 @@
     <w:p>
       <w:r>
         <w:lastRenderedPageBreak/>
-        <w:t xml:space="preserve">The </w:t>
-      </w:r>
-      <w:r>
-        <w:t>Olives system :</w:t>
+        <w:t>The Olives system :</w:t>
       </w:r>
     </w:p>
     <w:p>
@@ -641,8 +632,243 @@
       </w:r>
     </w:p>
     <w:p>
+      <w:r>
+        <w:t>&lt;TODO: Draw here&gt;</w:t>
+      </w:r>
+    </w:p>
+    <w:p>
+      <w:pPr>
+        <w:pStyle w:val="ListParagraph"/>
+        <w:numPr>
+          <w:ilvl w:val="1"/>
+          <w:numId w:val="2"/>
+        </w:numPr>
+      </w:pPr>
+      <w:r>
+        <w:t>A</w:t>
+      </w:r>
       <w:bookmarkStart w:id="0" w:name="_GoBack"/>
       <w:bookmarkEnd w:id="0"/>
+      <w:r>
+        <w:t>rchitectural Goals and Constraints</w:t>
+      </w:r>
+    </w:p>
+    <w:p>
+      <w:pPr>
+        <w:pStyle w:val="ListParagraph"/>
+        <w:numPr>
+          <w:ilvl w:val="2"/>
+          <w:numId w:val="2"/>
+        </w:numPr>
+      </w:pPr>
+      <w:r>
+        <w:t>Design and implement strategy</w:t>
+      </w:r>
+    </w:p>
+    <w:p>
+      <w:pPr>
+        <w:pStyle w:val="ListParagraph"/>
+        <w:numPr>
+          <w:ilvl w:val="0"/>
+          <w:numId w:val="3"/>
+        </w:numPr>
+      </w:pPr>
+      <w:r>
+        <w:t xml:space="preserve">Basing on use case diagram to design package diagram and class diagram, sequence diagram. </w:t>
+      </w:r>
+    </w:p>
+    <w:p>
+      <w:pPr>
+        <w:pStyle w:val="ListParagraph"/>
+        <w:numPr>
+          <w:ilvl w:val="0"/>
+          <w:numId w:val="3"/>
+        </w:numPr>
+      </w:pPr>
+      <w:r>
+        <w:t xml:space="preserve">Application UI </w:t>
+      </w:r>
+      <w:r>
+        <w:t>is designed based on Apple’s design style for IOS</w:t>
+      </w:r>
+      <w:r>
+        <w:t>.</w:t>
+      </w:r>
+    </w:p>
+    <w:p>
+      <w:pPr>
+        <w:pStyle w:val="ListParagraph"/>
+        <w:numPr>
+          <w:ilvl w:val="2"/>
+          <w:numId w:val="2"/>
+        </w:numPr>
+      </w:pPr>
+      <w:r>
+        <w:t>Design tools</w:t>
+      </w:r>
+    </w:p>
+    <w:tbl>
+      <w:tblPr>
+        <w:tblStyle w:val="TableGrid"/>
+        <w:tblW w:w="0" w:type="auto"/>
+        <w:tblLook w:val="04A0" w:firstRow="1" w:lastRow="0" w:firstColumn="1" w:lastColumn="0" w:noHBand="0" w:noVBand="1"/>
+      </w:tblPr>
+      <w:tblGrid>
+        <w:gridCol w:w="895"/>
+        <w:gridCol w:w="2070"/>
+        <w:gridCol w:w="6385"/>
+      </w:tblGrid>
+      <w:tr>
+        <w:tc>
+          <w:tcPr>
+            <w:tcW w:w="895" w:type="dxa"/>
+          </w:tcPr>
+          <w:p>
+            <w:pPr>
+              <w:jc w:val="center"/>
+              <w:rPr>
+                <w:b/>
+              </w:rPr>
+            </w:pPr>
+            <w:r>
+              <w:rPr>
+                <w:b/>
+              </w:rPr>
+              <w:t>No</w:t>
+            </w:r>
+          </w:p>
+        </w:tc>
+        <w:tc>
+          <w:tcPr>
+            <w:tcW w:w="2070" w:type="dxa"/>
+          </w:tcPr>
+          <w:p>
+            <w:pPr>
+              <w:jc w:val="center"/>
+              <w:rPr>
+                <w:b/>
+              </w:rPr>
+            </w:pPr>
+            <w:r>
+              <w:rPr>
+                <w:b/>
+              </w:rPr>
+              <w:t>Tool</w:t>
+            </w:r>
+          </w:p>
+        </w:tc>
+        <w:tc>
+          <w:tcPr>
+            <w:tcW w:w="6385" w:type="dxa"/>
+          </w:tcPr>
+          <w:p>
+            <w:pPr>
+              <w:jc w:val="center"/>
+              <w:rPr>
+                <w:b/>
+              </w:rPr>
+            </w:pPr>
+            <w:r>
+              <w:rPr>
+                <w:b/>
+              </w:rPr>
+              <w:t>Description</w:t>
+            </w:r>
+          </w:p>
+        </w:tc>
+      </w:tr>
+      <w:tr>
+        <w:tc>
+          <w:tcPr>
+            <w:tcW w:w="895" w:type="dxa"/>
+          </w:tcPr>
+          <w:p>
+            <w:pPr>
+              <w:jc w:val="center"/>
+            </w:pPr>
+            <w:r>
+              <w:t>1</w:t>
+            </w:r>
+          </w:p>
+        </w:tc>
+        <w:tc>
+          <w:tcPr>
+            <w:tcW w:w="2070" w:type="dxa"/>
+          </w:tcPr>
+          <w:p>
+            <w:r>
+              <w:t>Astah Professional</w:t>
+            </w:r>
+          </w:p>
+        </w:tc>
+        <w:tc>
+          <w:tcPr>
+            <w:tcW w:w="6385" w:type="dxa"/>
+          </w:tcPr>
+          <w:p>
+            <w:r>
+              <w:t>Design sequence diagram, package diagram, class diagram, ERD, table diagram</w:t>
+            </w:r>
+          </w:p>
+        </w:tc>
+      </w:tr>
+      <w:tr>
+        <w:tc>
+          <w:tcPr>
+            <w:tcW w:w="895" w:type="dxa"/>
+          </w:tcPr>
+          <w:p>
+            <w:pPr>
+              <w:jc w:val="center"/>
+            </w:pPr>
+            <w:r>
+              <w:t>2</w:t>
+            </w:r>
+          </w:p>
+        </w:tc>
+        <w:tc>
+          <w:tcPr>
+            <w:tcW w:w="2070" w:type="dxa"/>
+          </w:tcPr>
+          <w:p>
+            <w:r>
+              <w:t>ww.draw.io</w:t>
+            </w:r>
+          </w:p>
+        </w:tc>
+        <w:tc>
+          <w:tcPr>
+            <w:tcW w:w="6385" w:type="dxa"/>
+          </w:tcPr>
+          <w:p>
+            <w:r>
+              <w:t>System Architect chart, Application Architect chart</w:t>
+            </w:r>
+          </w:p>
+        </w:tc>
+      </w:tr>
+    </w:tbl>
+    <w:p>
+      <w:pPr>
+        <w:pStyle w:val="ListParagraph"/>
+      </w:pPr>
+    </w:p>
+    <w:p>
+      <w:pPr>
+        <w:pStyle w:val="ListParagraph"/>
+      </w:pPr>
+    </w:p>
+    <w:p>
+      <w:pPr>
+        <w:pStyle w:val="ListParagraph"/>
+        <w:numPr>
+          <w:ilvl w:val="0"/>
+          <w:numId w:val="2"/>
+        </w:numPr>
+      </w:pPr>
+      <w:r>
+        <w:t>Use-case View</w:t>
+      </w:r>
     </w:p>
     <w:sectPr>
       <w:pgSz w:w="12240" w:h="15840"/>
@@ -681,7 +907,7 @@
         <w:ind w:left="1440" w:hanging="360"/>
       </w:pPr>
     </w:lvl>
-    <w:lvl w:ilvl="2" w:tplc="0409001B" w:tentative="1">
+    <w:lvl w:ilvl="2" w:tplc="0409001B">
       <w:start w:val="1"/>
       <w:numFmt w:val="lowerRoman"/>
       <w:lvlText w:val="%3."/>
@@ -1683,7 +1909,7 @@
 </file>
 
 <file path=customXml/itemProps1.xml><?xml version="1.0" encoding="utf-8"?>
-<ds:datastoreItem xmlns:ds="http://schemas.openxmlformats.org/officeDocument/2006/customXml" ds:itemID="{555B1616-E3BA-4422-A068-42536EBD4341}">
+<ds:datastoreItem xmlns:ds="http://schemas.openxmlformats.org/officeDocument/2006/customXml" ds:itemID="{32D634AB-F5E2-4BDA-9863-9E5684889733}">
   <ds:schemaRefs>
     <ds:schemaRef ds:uri="http://schemas.openxmlformats.org/officeDocument/2006/bibliography"/>
   </ds:schemaRefs>
